--- a/storage/documents/shartnoma.docx
+++ b/storage/documents/shartnoma.docx
@@ -61,7 +61,6 @@
                 <w:szCs w:val="44"/>
               </w:rPr>
             </w:pPr>
-            <w:proofErr w:type="spellStart"/>
             <w:r>
               <w:rPr>
                 <w:rFonts w:ascii="Lato" w:eastAsia="Times New Roman" w:hAnsi="Lato" w:cs="Calibri"/>
@@ -71,9 +70,8 @@
                 <w:sz w:val="44"/>
                 <w:szCs w:val="44"/>
               </w:rPr>
-              <w:t>Yektizib</w:t>
-            </w:r>
-            <w:proofErr w:type="spellEnd"/>
+              <w:t>Yektizib berish</w:t>
+            </w:r>
             <w:r>
               <w:rPr>
                 <w:rFonts w:ascii="Lato" w:eastAsia="Times New Roman" w:hAnsi="Lato" w:cs="Calibri"/>
@@ -85,31 +83,6 @@
               </w:rPr>
               <w:t xml:space="preserve"> </w:t>
             </w:r>
-            <w:proofErr w:type="spellStart"/>
-            <w:r>
-              <w:rPr>
-                <w:rFonts w:ascii="Lato" w:eastAsia="Times New Roman" w:hAnsi="Lato" w:cs="Calibri"/>
-                <w:b/>
-                <w:bCs/>
-                <w:color w:val="00B0F0"/>
-                <w:sz w:val="44"/>
-                <w:szCs w:val="44"/>
-              </w:rPr>
-              <w:t>berish</w:t>
-            </w:r>
-            <w:proofErr w:type="spellEnd"/>
-            <w:r>
-              <w:rPr>
-                <w:rFonts w:ascii="Lato" w:eastAsia="Times New Roman" w:hAnsi="Lato" w:cs="Calibri"/>
-                <w:b/>
-                <w:bCs/>
-                <w:color w:val="00B0F0"/>
-                <w:sz w:val="44"/>
-                <w:szCs w:val="44"/>
-              </w:rPr>
-              <w:t xml:space="preserve"> </w:t>
-            </w:r>
-            <w:proofErr w:type="spellStart"/>
             <w:r>
               <w:rPr>
                 <w:rFonts w:ascii="Lato" w:eastAsia="Times New Roman" w:hAnsi="Lato" w:cs="Calibri"/>
@@ -121,7 +94,6 @@
               </w:rPr>
               <w:t>shartnomasi</w:t>
             </w:r>
-            <w:proofErr w:type="spellEnd"/>
           </w:p>
         </w:tc>
       </w:tr>
@@ -777,37 +749,15 @@
                 <w:szCs w:val="20"/>
               </w:rPr>
             </w:pPr>
-            <w:proofErr w:type="spellStart"/>
-            <w:r>
-              <w:rPr>
-                <w:rFonts w:ascii="Lato" w:eastAsia="Times New Roman" w:hAnsi="Lato" w:cs="Calibri"/>
-                <w:color w:val="595959"/>
-                <w:sz w:val="20"/>
-                <w:szCs w:val="20"/>
-              </w:rPr>
-              <w:t>Mijoz</w:t>
-            </w:r>
-            <w:proofErr w:type="spellEnd"/>
-            <w:r>
-              <w:rPr>
-                <w:rFonts w:ascii="Lato" w:eastAsia="Times New Roman" w:hAnsi="Lato" w:cs="Calibri"/>
-                <w:color w:val="595959"/>
-                <w:sz w:val="20"/>
-                <w:szCs w:val="20"/>
-              </w:rPr>
-              <w:t xml:space="preserve"> </w:t>
-            </w:r>
-            <w:proofErr w:type="spellStart"/>
-            <w:r>
-              <w:rPr>
-                <w:rFonts w:ascii="Lato" w:eastAsia="Times New Roman" w:hAnsi="Lato" w:cs="Calibri"/>
-                <w:color w:val="595959"/>
-                <w:sz w:val="20"/>
-                <w:szCs w:val="20"/>
-              </w:rPr>
-              <w:t>ismi</w:t>
-            </w:r>
-            <w:proofErr w:type="spellEnd"/>
+            <w:r>
+              <w:rPr>
+                <w:rFonts w:ascii="Lato" w:eastAsia="Times New Roman" w:hAnsi="Lato" w:cs="Calibri"/>
+                <w:color w:val="595959"/>
+                <w:sz w:val="20"/>
+                <w:szCs w:val="20"/>
+              </w:rPr>
+              <w:t>Mijoz ismi</w:t>
+            </w:r>
             <w:r>
               <w:rPr>
                 <w:rFonts w:ascii="Lato" w:eastAsia="Times New Roman" w:hAnsi="Lato" w:cs="Calibri"/>
@@ -851,27 +801,7 @@
                 <w:sz w:val="20"/>
                 <w:szCs w:val="20"/>
               </w:rPr>
-              <w:t>${</w:t>
-            </w:r>
-            <w:proofErr w:type="spellStart"/>
-            <w:r>
-              <w:rPr>
-                <w:rFonts w:ascii="Lato" w:eastAsia="Times New Roman" w:hAnsi="Lato" w:cs="Calibri"/>
-                <w:color w:val="595959"/>
-                <w:sz w:val="20"/>
-                <w:szCs w:val="20"/>
-              </w:rPr>
-              <w:t>user_name</w:t>
-            </w:r>
-            <w:proofErr w:type="spellEnd"/>
-            <w:r>
-              <w:rPr>
-                <w:rFonts w:ascii="Lato" w:eastAsia="Times New Roman" w:hAnsi="Lato" w:cs="Calibri"/>
-                <w:color w:val="595959"/>
-                <w:sz w:val="20"/>
-                <w:szCs w:val="20"/>
-              </w:rPr>
-              <w:t>}</w:t>
+              <w:t>${user_name}</w:t>
             </w:r>
           </w:p>
         </w:tc>
@@ -926,45 +856,14 @@
                 <w:szCs w:val="20"/>
               </w:rPr>
             </w:pPr>
-            <w:proofErr w:type="spellStart"/>
-            <w:r>
-              <w:rPr>
-                <w:rFonts w:ascii="Lato" w:eastAsia="Times New Roman" w:hAnsi="Lato" w:cs="Calibri"/>
-                <w:color w:val="595959"/>
-                <w:sz w:val="20"/>
-                <w:szCs w:val="20"/>
-              </w:rPr>
-              <w:t>Buyurtma</w:t>
-            </w:r>
-            <w:proofErr w:type="spellEnd"/>
-            <w:r>
-              <w:rPr>
-                <w:rFonts w:ascii="Lato" w:eastAsia="Times New Roman" w:hAnsi="Lato" w:cs="Calibri"/>
-                <w:color w:val="595959"/>
-                <w:sz w:val="20"/>
-                <w:szCs w:val="20"/>
-              </w:rPr>
-              <w:t xml:space="preserve"> </w:t>
-            </w:r>
-            <w:proofErr w:type="spellStart"/>
-            <w:r>
-              <w:rPr>
-                <w:rFonts w:ascii="Lato" w:eastAsia="Times New Roman" w:hAnsi="Lato" w:cs="Calibri"/>
-                <w:color w:val="595959"/>
-                <w:sz w:val="20"/>
-                <w:szCs w:val="20"/>
-              </w:rPr>
-              <w:t>sanisi</w:t>
-            </w:r>
-            <w:proofErr w:type="spellEnd"/>
-            <w:r>
-              <w:rPr>
-                <w:rFonts w:ascii="Lato" w:eastAsia="Times New Roman" w:hAnsi="Lato" w:cs="Calibri"/>
-                <w:color w:val="595959"/>
-                <w:sz w:val="20"/>
-                <w:szCs w:val="20"/>
-              </w:rPr>
-              <w:t>:</w:t>
+            <w:r>
+              <w:rPr>
+                <w:rFonts w:ascii="Lato" w:eastAsia="Times New Roman" w:hAnsi="Lato" w:cs="Calibri"/>
+                <w:color w:val="595959"/>
+                <w:sz w:val="20"/>
+                <w:szCs w:val="20"/>
+              </w:rPr>
+              <w:t>Buyurtma sanisi:</w:t>
             </w:r>
           </w:p>
         </w:tc>
@@ -1061,7 +960,6 @@
                 <w:szCs w:val="20"/>
               </w:rPr>
             </w:pPr>
-            <w:proofErr w:type="spellStart"/>
             <w:r>
               <w:rPr>
                 <w:rFonts w:ascii="Lato" w:eastAsia="Times New Roman" w:hAnsi="Lato" w:cs="Calibri"/>
@@ -1071,7 +969,6 @@
               </w:rPr>
               <w:t>Manzili</w:t>
             </w:r>
-            <w:proofErr w:type="spellEnd"/>
             <w:r>
               <w:rPr>
                 <w:rFonts w:ascii="Lato" w:eastAsia="Times New Roman" w:hAnsi="Lato" w:cs="Calibri"/>
@@ -1179,37 +1076,15 @@
                 <w:szCs w:val="20"/>
               </w:rPr>
             </w:pPr>
-            <w:proofErr w:type="spellStart"/>
-            <w:r>
-              <w:rPr>
-                <w:rFonts w:ascii="Lato" w:eastAsia="Times New Roman" w:hAnsi="Lato" w:cs="Calibri"/>
-                <w:color w:val="595959"/>
-                <w:sz w:val="20"/>
-                <w:szCs w:val="20"/>
-              </w:rPr>
-              <w:t>To’lov</w:t>
-            </w:r>
-            <w:proofErr w:type="spellEnd"/>
-            <w:r>
-              <w:rPr>
-                <w:rFonts w:ascii="Lato" w:eastAsia="Times New Roman" w:hAnsi="Lato" w:cs="Calibri"/>
-                <w:color w:val="595959"/>
-                <w:sz w:val="20"/>
-                <w:szCs w:val="20"/>
-              </w:rPr>
-              <w:t xml:space="preserve"> </w:t>
-            </w:r>
-            <w:proofErr w:type="spellStart"/>
-            <w:r>
-              <w:rPr>
-                <w:rFonts w:ascii="Lato" w:eastAsia="Times New Roman" w:hAnsi="Lato" w:cs="Calibri"/>
-                <w:color w:val="595959"/>
-                <w:sz w:val="20"/>
-                <w:szCs w:val="20"/>
-              </w:rPr>
-              <w:t>turi</w:t>
-            </w:r>
-            <w:proofErr w:type="spellEnd"/>
+            <w:r>
+              <w:rPr>
+                <w:rFonts w:ascii="Lato" w:eastAsia="Times New Roman" w:hAnsi="Lato" w:cs="Calibri"/>
+                <w:color w:val="595959"/>
+                <w:sz w:val="20"/>
+                <w:szCs w:val="20"/>
+              </w:rPr>
+              <w:t>To’lov turi</w:t>
+            </w:r>
             <w:r>
               <w:rPr>
                 <w:rFonts w:ascii="Lato" w:eastAsia="Times New Roman" w:hAnsi="Lato" w:cs="Calibri"/>
@@ -1262,27 +1137,7 @@
                 <w:sz w:val="20"/>
                 <w:szCs w:val="20"/>
               </w:rPr>
-              <w:t>${</w:t>
-            </w:r>
-            <w:proofErr w:type="spellStart"/>
-            <w:r>
-              <w:rPr>
-                <w:rFonts w:ascii="Lato" w:eastAsia="Times New Roman" w:hAnsi="Lato" w:cs="Calibri"/>
-                <w:color w:val="595959"/>
-                <w:sz w:val="20"/>
-                <w:szCs w:val="20"/>
-              </w:rPr>
-              <w:t>payment_type</w:t>
-            </w:r>
-            <w:proofErr w:type="spellEnd"/>
-            <w:r>
-              <w:rPr>
-                <w:rFonts w:ascii="Lato" w:eastAsia="Times New Roman" w:hAnsi="Lato" w:cs="Calibri"/>
-                <w:color w:val="595959"/>
-                <w:sz w:val="20"/>
-                <w:szCs w:val="20"/>
-              </w:rPr>
-              <w:t>}</w:t>
+              <w:t>${payment_type}</w:t>
             </w:r>
           </w:p>
         </w:tc>
@@ -1405,37 +1260,15 @@
                 <w:szCs w:val="20"/>
               </w:rPr>
             </w:pPr>
-            <w:proofErr w:type="spellStart"/>
-            <w:r>
-              <w:rPr>
-                <w:rFonts w:ascii="Lato" w:eastAsia="Times New Roman" w:hAnsi="Lato" w:cs="Calibri"/>
-                <w:color w:val="595959"/>
-                <w:sz w:val="20"/>
-                <w:szCs w:val="20"/>
-              </w:rPr>
-              <w:t>To’lov</w:t>
-            </w:r>
-            <w:proofErr w:type="spellEnd"/>
-            <w:r>
-              <w:rPr>
-                <w:rFonts w:ascii="Lato" w:eastAsia="Times New Roman" w:hAnsi="Lato" w:cs="Calibri"/>
-                <w:color w:val="595959"/>
-                <w:sz w:val="20"/>
-                <w:szCs w:val="20"/>
-              </w:rPr>
-              <w:t xml:space="preserve"> </w:t>
-            </w:r>
-            <w:proofErr w:type="spellStart"/>
-            <w:r>
-              <w:rPr>
-                <w:rFonts w:ascii="Lato" w:eastAsia="Times New Roman" w:hAnsi="Lato" w:cs="Calibri"/>
-                <w:color w:val="595959"/>
-                <w:sz w:val="20"/>
-                <w:szCs w:val="20"/>
-              </w:rPr>
-              <w:t>holati</w:t>
-            </w:r>
-            <w:proofErr w:type="spellEnd"/>
+            <w:r>
+              <w:rPr>
+                <w:rFonts w:ascii="Lato" w:eastAsia="Times New Roman" w:hAnsi="Lato" w:cs="Calibri"/>
+                <w:color w:val="595959"/>
+                <w:sz w:val="20"/>
+                <w:szCs w:val="20"/>
+              </w:rPr>
+              <w:t>To’lov holati</w:t>
+            </w:r>
             <w:r>
               <w:rPr>
                 <w:rFonts w:ascii="Lato" w:eastAsia="Times New Roman" w:hAnsi="Lato" w:cs="Calibri"/>
@@ -1488,27 +1321,7 @@
                 <w:sz w:val="20"/>
                 <w:szCs w:val="20"/>
               </w:rPr>
-              <w:t>${</w:t>
-            </w:r>
-            <w:proofErr w:type="spellStart"/>
-            <w:r>
-              <w:rPr>
-                <w:rFonts w:ascii="Lato" w:eastAsia="Times New Roman" w:hAnsi="Lato" w:cs="Calibri"/>
-                <w:color w:val="595959"/>
-                <w:sz w:val="20"/>
-                <w:szCs w:val="20"/>
-              </w:rPr>
-              <w:t>payment_status</w:t>
-            </w:r>
-            <w:proofErr w:type="spellEnd"/>
-            <w:r>
-              <w:rPr>
-                <w:rFonts w:ascii="Lato" w:eastAsia="Times New Roman" w:hAnsi="Lato" w:cs="Calibri"/>
-                <w:color w:val="595959"/>
-                <w:sz w:val="20"/>
-                <w:szCs w:val="20"/>
-              </w:rPr>
-              <w:t>}</w:t>
+              <w:t>${payment_status}</w:t>
             </w:r>
           </w:p>
         </w:tc>
@@ -1542,37 +1355,15 @@
                 <w:szCs w:val="20"/>
               </w:rPr>
             </w:pPr>
-            <w:proofErr w:type="spellStart"/>
-            <w:r>
-              <w:rPr>
-                <w:rFonts w:ascii="Lato" w:eastAsia="Times New Roman" w:hAnsi="Lato" w:cs="Calibri"/>
-                <w:color w:val="595959"/>
-                <w:sz w:val="20"/>
-                <w:szCs w:val="20"/>
-              </w:rPr>
-              <w:t>Telefon</w:t>
-            </w:r>
-            <w:proofErr w:type="spellEnd"/>
-            <w:r>
-              <w:rPr>
-                <w:rFonts w:ascii="Lato" w:eastAsia="Times New Roman" w:hAnsi="Lato" w:cs="Calibri"/>
-                <w:color w:val="595959"/>
-                <w:sz w:val="20"/>
-                <w:szCs w:val="20"/>
-              </w:rPr>
-              <w:t xml:space="preserve"> </w:t>
-            </w:r>
-            <w:proofErr w:type="spellStart"/>
-            <w:r>
-              <w:rPr>
-                <w:rFonts w:ascii="Lato" w:eastAsia="Times New Roman" w:hAnsi="Lato" w:cs="Calibri"/>
-                <w:color w:val="595959"/>
-                <w:sz w:val="20"/>
-                <w:szCs w:val="20"/>
-              </w:rPr>
-              <w:t>raqami</w:t>
-            </w:r>
-            <w:proofErr w:type="spellEnd"/>
+            <w:r>
+              <w:rPr>
+                <w:rFonts w:ascii="Lato" w:eastAsia="Times New Roman" w:hAnsi="Lato" w:cs="Calibri"/>
+                <w:color w:val="595959"/>
+                <w:sz w:val="20"/>
+                <w:szCs w:val="20"/>
+              </w:rPr>
+              <w:t>Telefon raqami</w:t>
+            </w:r>
             <w:r>
               <w:rPr>
                 <w:rFonts w:ascii="Lato" w:eastAsia="Times New Roman" w:hAnsi="Lato" w:cs="Calibri"/>
@@ -1680,37 +1471,15 @@
                 <w:szCs w:val="20"/>
               </w:rPr>
             </w:pPr>
-            <w:proofErr w:type="spellStart"/>
-            <w:r>
-              <w:rPr>
-                <w:rFonts w:ascii="Lato" w:eastAsia="Times New Roman" w:hAnsi="Lato" w:cs="Calibri"/>
-                <w:color w:val="595959"/>
-                <w:sz w:val="20"/>
-                <w:szCs w:val="20"/>
-              </w:rPr>
-              <w:t>Buyurtma</w:t>
-            </w:r>
-            <w:proofErr w:type="spellEnd"/>
-            <w:r>
-              <w:rPr>
-                <w:rFonts w:ascii="Lato" w:eastAsia="Times New Roman" w:hAnsi="Lato" w:cs="Calibri"/>
-                <w:color w:val="595959"/>
-                <w:sz w:val="20"/>
-                <w:szCs w:val="20"/>
-              </w:rPr>
-              <w:t xml:space="preserve"> </w:t>
-            </w:r>
-            <w:proofErr w:type="spellStart"/>
-            <w:r>
-              <w:rPr>
-                <w:rFonts w:ascii="Lato" w:eastAsia="Times New Roman" w:hAnsi="Lato" w:cs="Calibri"/>
-                <w:color w:val="595959"/>
-                <w:sz w:val="20"/>
-                <w:szCs w:val="20"/>
-              </w:rPr>
-              <w:t>raqami</w:t>
-            </w:r>
-            <w:proofErr w:type="spellEnd"/>
+            <w:r>
+              <w:rPr>
+                <w:rFonts w:ascii="Lato" w:eastAsia="Times New Roman" w:hAnsi="Lato" w:cs="Calibri"/>
+                <w:color w:val="595959"/>
+                <w:sz w:val="20"/>
+                <w:szCs w:val="20"/>
+              </w:rPr>
+              <w:t>Buyurtma raqami</w:t>
+            </w:r>
             <w:r>
               <w:rPr>
                 <w:rFonts w:ascii="Lato" w:eastAsia="Times New Roman" w:hAnsi="Lato" w:cs="Calibri"/>
@@ -1763,27 +1532,7 @@
                 <w:sz w:val="20"/>
                 <w:szCs w:val="20"/>
               </w:rPr>
-              <w:t>${</w:t>
-            </w:r>
-            <w:proofErr w:type="spellStart"/>
-            <w:r>
-              <w:rPr>
-                <w:rFonts w:ascii="Lato" w:eastAsia="Times New Roman" w:hAnsi="Lato" w:cs="Calibri"/>
-                <w:color w:val="595959"/>
-                <w:sz w:val="20"/>
-                <w:szCs w:val="20"/>
-              </w:rPr>
-              <w:t>order_id</w:t>
-            </w:r>
-            <w:proofErr w:type="spellEnd"/>
-            <w:r>
-              <w:rPr>
-                <w:rFonts w:ascii="Lato" w:eastAsia="Times New Roman" w:hAnsi="Lato" w:cs="Calibri"/>
-                <w:color w:val="595959"/>
-                <w:sz w:val="20"/>
-                <w:szCs w:val="20"/>
-              </w:rPr>
-              <w:t>}</w:t>
+              <w:t>${order_id}</w:t>
             </w:r>
           </w:p>
         </w:tc>
@@ -2056,7 +1805,6 @@
                 <w:color w:val="595959"/>
               </w:rPr>
             </w:pPr>
-            <w:proofErr w:type="spellStart"/>
             <w:r>
               <w:rPr>
                 <w:rFonts w:ascii="Lato" w:eastAsia="Times New Roman" w:hAnsi="Lato" w:cs="Calibri"/>
@@ -2066,7 +1814,6 @@
               </w:rPr>
               <w:t>Artikul</w:t>
             </w:r>
-            <w:proofErr w:type="spellEnd"/>
           </w:p>
         </w:tc>
         <w:tc>
@@ -2128,7 +1875,6 @@
                 <w:color w:val="595959"/>
               </w:rPr>
             </w:pPr>
-            <w:proofErr w:type="spellStart"/>
             <w:r>
               <w:rPr>
                 <w:rFonts w:ascii="Lato" w:eastAsia="Times New Roman" w:hAnsi="Lato" w:cs="Calibri"/>
@@ -2138,7 +1884,6 @@
               </w:rPr>
               <w:t>Soni</w:t>
             </w:r>
-            <w:proofErr w:type="spellEnd"/>
           </w:p>
         </w:tc>
         <w:tc>
@@ -2164,7 +1909,6 @@
                 <w:color w:val="595959"/>
               </w:rPr>
             </w:pPr>
-            <w:proofErr w:type="spellStart"/>
             <w:r>
               <w:rPr>
                 <w:rFonts w:ascii="Lato" w:eastAsia="Times New Roman" w:hAnsi="Lato" w:cs="Calibri"/>
@@ -2174,7 +1918,6 @@
               </w:rPr>
               <w:t>Narx</w:t>
             </w:r>
-            <w:proofErr w:type="spellEnd"/>
           </w:p>
         </w:tc>
         <w:tc>
@@ -2200,7 +1943,6 @@
                 <w:color w:val="595959"/>
               </w:rPr>
             </w:pPr>
-            <w:proofErr w:type="spellStart"/>
             <w:r>
               <w:rPr>
                 <w:rFonts w:ascii="Lato" w:eastAsia="Times New Roman" w:hAnsi="Lato" w:cs="Calibri"/>
@@ -2208,29 +1950,8 @@
                 <w:bCs/>
                 <w:color w:val="595959"/>
               </w:rPr>
-              <w:t>Umumiy</w:t>
-            </w:r>
-            <w:proofErr w:type="spellEnd"/>
-            <w:r>
-              <w:rPr>
-                <w:rFonts w:ascii="Lato" w:eastAsia="Times New Roman" w:hAnsi="Lato" w:cs="Calibri"/>
-                <w:b/>
-                <w:bCs/>
-                <w:color w:val="595959"/>
-              </w:rPr>
-              <w:t xml:space="preserve"> </w:t>
-            </w:r>
-            <w:proofErr w:type="spellStart"/>
-            <w:r>
-              <w:rPr>
-                <w:rFonts w:ascii="Lato" w:eastAsia="Times New Roman" w:hAnsi="Lato" w:cs="Calibri"/>
-                <w:b/>
-                <w:bCs/>
-                <w:color w:val="595959"/>
-              </w:rPr>
-              <w:t>narx</w:t>
-            </w:r>
-            <w:proofErr w:type="spellEnd"/>
+              <w:t>Umumiy narx</w:t>
+            </w:r>
           </w:p>
         </w:tc>
       </w:tr>
@@ -2280,27 +2001,7 @@
                 <w:sz w:val="20"/>
                 <w:szCs w:val="20"/>
               </w:rPr>
-              <w:t>${</w:t>
-            </w:r>
-            <w:proofErr w:type="spellStart"/>
-            <w:r>
-              <w:rPr>
-                <w:rFonts w:ascii="Lato" w:eastAsia="Times New Roman" w:hAnsi="Lato" w:cs="Calibri"/>
-                <w:color w:val="595959"/>
-                <w:sz w:val="20"/>
-                <w:szCs w:val="20"/>
-              </w:rPr>
-              <w:t>product_id</w:t>
-            </w:r>
-            <w:proofErr w:type="spellEnd"/>
-            <w:r>
-              <w:rPr>
-                <w:rFonts w:ascii="Lato" w:eastAsia="Times New Roman" w:hAnsi="Lato" w:cs="Calibri"/>
-                <w:color w:val="595959"/>
-                <w:sz w:val="20"/>
-                <w:szCs w:val="20"/>
-              </w:rPr>
-              <w:t>}</w:t>
+              <w:t>${product_id}</w:t>
             </w:r>
           </w:p>
         </w:tc>
@@ -2345,27 +2046,7 @@
                 <w:sz w:val="20"/>
                 <w:szCs w:val="20"/>
               </w:rPr>
-              <w:t>{</w:t>
-            </w:r>
-            <w:proofErr w:type="spellStart"/>
-            <w:r>
-              <w:rPr>
-                <w:rFonts w:ascii="Lato" w:eastAsia="Times New Roman" w:hAnsi="Lato" w:cs="Calibri"/>
-                <w:color w:val="595959"/>
-                <w:sz w:val="20"/>
-                <w:szCs w:val="20"/>
-              </w:rPr>
-              <w:t>product_name</w:t>
-            </w:r>
-            <w:proofErr w:type="spellEnd"/>
-            <w:r>
-              <w:rPr>
-                <w:rFonts w:ascii="Lato" w:eastAsia="Times New Roman" w:hAnsi="Lato" w:cs="Calibri"/>
-                <w:color w:val="595959"/>
-                <w:sz w:val="20"/>
-                <w:szCs w:val="20"/>
-              </w:rPr>
-              <w:t>}</w:t>
+              <w:t>{product_name}</w:t>
             </w:r>
             <w:r>
               <w:rPr>
@@ -2791,27 +2472,7 @@
                 <w:sz w:val="20"/>
                 <w:szCs w:val="20"/>
               </w:rPr>
-              <w:t>${</w:t>
-            </w:r>
-            <w:proofErr w:type="spellStart"/>
-            <w:r>
-              <w:rPr>
-                <w:rFonts w:ascii="Lato" w:eastAsia="Times New Roman" w:hAnsi="Lato" w:cs="Calibri"/>
-                <w:color w:val="595959"/>
-                <w:sz w:val="20"/>
-                <w:szCs w:val="20"/>
-              </w:rPr>
-              <w:t>overal</w:t>
-            </w:r>
-            <w:proofErr w:type="spellEnd"/>
-            <w:r>
-              <w:rPr>
-                <w:rFonts w:ascii="Lato" w:eastAsia="Times New Roman" w:hAnsi="Lato" w:cs="Calibri"/>
-                <w:color w:val="595959"/>
-                <w:sz w:val="20"/>
-                <w:szCs w:val="20"/>
-              </w:rPr>
-              <w:t>}</w:t>
+              <w:t>${overal}</w:t>
             </w:r>
           </w:p>
         </w:tc>
@@ -3305,37 +2966,15 @@
                 <w:szCs w:val="20"/>
               </w:rPr>
             </w:pPr>
-            <w:proofErr w:type="spellStart"/>
-            <w:r>
-              <w:rPr>
-                <w:rFonts w:ascii="Lato" w:eastAsia="Times New Roman" w:hAnsi="Lato" w:cs="Calibri"/>
-                <w:color w:val="595959"/>
-                <w:sz w:val="20"/>
-                <w:szCs w:val="20"/>
-              </w:rPr>
-              <w:t>Qabul</w:t>
-            </w:r>
-            <w:proofErr w:type="spellEnd"/>
-            <w:r>
-              <w:rPr>
-                <w:rFonts w:ascii="Lato" w:eastAsia="Times New Roman" w:hAnsi="Lato" w:cs="Calibri"/>
-                <w:color w:val="595959"/>
-                <w:sz w:val="20"/>
-                <w:szCs w:val="20"/>
-              </w:rPr>
-              <w:t xml:space="preserve"> </w:t>
-            </w:r>
-            <w:proofErr w:type="spellStart"/>
-            <w:r>
-              <w:rPr>
-                <w:rFonts w:ascii="Lato" w:eastAsia="Times New Roman" w:hAnsi="Lato" w:cs="Calibri"/>
-                <w:color w:val="595959"/>
-                <w:sz w:val="20"/>
-                <w:szCs w:val="20"/>
-              </w:rPr>
-              <w:t>qiluvchi</w:t>
-            </w:r>
-            <w:proofErr w:type="spellEnd"/>
+            <w:r>
+              <w:rPr>
+                <w:rFonts w:ascii="Lato" w:eastAsia="Times New Roman" w:hAnsi="Lato" w:cs="Calibri"/>
+                <w:color w:val="595959"/>
+                <w:sz w:val="20"/>
+                <w:szCs w:val="20"/>
+              </w:rPr>
+              <w:t>Qabul qiluvchi</w:t>
+            </w:r>
             <w:r>
               <w:rPr>
                 <w:rFonts w:ascii="Lato" w:eastAsia="Times New Roman" w:hAnsi="Lato" w:cs="Calibri"/>
@@ -3530,25 +3169,144 @@
           <w:sz w:val="20"/>
           <w:szCs w:val="20"/>
         </w:rPr>
-        <w:t>(</w:t>
+        <w:t>(imzo)</w:t>
       </w:r>
-      <w:proofErr w:type="spellStart"/>
-      <w:r>
+    </w:p>
+    <w:p>
+      <w:pPr>
         <w:rPr>
-          <w:color w:val="767171" w:themeColor="background2" w:themeShade="80"/>
           <w:sz w:val="20"/>
           <w:szCs w:val="20"/>
         </w:rPr>
-        <w:t>imzo</w:t>
-      </w:r>
-      <w:proofErr w:type="spellEnd"/>
-      <w:r>
+      </w:pPr>
+    </w:p>
+    <w:p>
+      <w:pPr>
         <w:rPr>
-          <w:color w:val="767171" w:themeColor="background2" w:themeShade="80"/>
           <w:sz w:val="20"/>
           <w:szCs w:val="20"/>
         </w:rPr>
-        <w:t>)</w:t>
+      </w:pPr>
+    </w:p>
+    <w:p>
+      <w:pPr>
+        <w:rPr>
+          <w:sz w:val="20"/>
+          <w:szCs w:val="20"/>
+        </w:rPr>
+      </w:pPr>
+    </w:p>
+    <w:p>
+      <w:pPr>
+        <w:rPr>
+          <w:sz w:val="20"/>
+          <w:szCs w:val="20"/>
+        </w:rPr>
+      </w:pPr>
+    </w:p>
+    <w:p>
+      <w:pPr>
+        <w:rPr>
+          <w:sz w:val="20"/>
+          <w:szCs w:val="20"/>
+        </w:rPr>
+      </w:pPr>
+    </w:p>
+    <w:p>
+      <w:pPr>
+        <w:rPr>
+          <w:sz w:val="20"/>
+          <w:szCs w:val="20"/>
+        </w:rPr>
+      </w:pPr>
+    </w:p>
+    <w:p>
+      <w:pPr>
+        <w:rPr>
+          <w:sz w:val="20"/>
+          <w:szCs w:val="20"/>
+        </w:rPr>
+      </w:pPr>
+    </w:p>
+    <w:p>
+      <w:pPr>
+        <w:rPr>
+          <w:sz w:val="20"/>
+          <w:szCs w:val="20"/>
+        </w:rPr>
+      </w:pPr>
+    </w:p>
+    <w:p>
+      <w:pPr>
+        <w:rPr>
+          <w:sz w:val="20"/>
+          <w:szCs w:val="20"/>
+        </w:rPr>
+      </w:pPr>
+      <w:r>
+        <w:rPr>
+          <w:sz w:val="20"/>
+          <w:szCs w:val="20"/>
+        </w:rPr>
+        <w:t>Xizmat ko’rsatadi: “AtomLAB Ilmiy Ishlab Chiqarish Labaratoriyasi” MCHJ I</w:t>
+      </w:r>
+      <w:r>
+        <w:rPr>
+          <w:sz w:val="20"/>
+          <w:szCs w:val="20"/>
+        </w:rPr>
+        <w:t>NN 306952314</w:t>
+      </w:r>
+    </w:p>
+    <w:p>
+      <w:pPr>
+        <w:rPr>
+          <w:sz w:val="20"/>
+          <w:szCs w:val="20"/>
+        </w:rPr>
+      </w:pPr>
+      <w:r>
+        <w:rPr>
+          <w:sz w:val="20"/>
+          <w:szCs w:val="20"/>
+        </w:rPr>
+        <w:t xml:space="preserve">Tel: </w:t>
+      </w:r>
+      <w:r>
+        <w:rPr>
+          <w:sz w:val="20"/>
+          <w:szCs w:val="20"/>
+        </w:rPr>
+        <w:t>+998994013937</w:t>
+      </w:r>
+      <w:r>
+        <w:rPr>
+          <w:sz w:val="20"/>
+          <w:szCs w:val="20"/>
+        </w:rPr>
+        <w:t>, +998981212776</w:t>
+      </w:r>
+    </w:p>
+    <w:p>
+      <w:pPr>
+        <w:rPr>
+          <w:sz w:val="20"/>
+          <w:szCs w:val="20"/>
+        </w:rPr>
+      </w:pPr>
+      <w:r>
+        <w:rPr>
+          <w:sz w:val="20"/>
+          <w:szCs w:val="20"/>
+        </w:rPr>
+        <w:t>web: parkent.online     telegram: @</w:t>
+      </w:r>
+      <w:r>
+        <w:rPr>
+          <w:sz w:val="20"/>
+          <w:szCs w:val="20"/>
+        </w:rPr>
+        <w:t>parkent_online</w:t>
       </w:r>
     </w:p>
     <w:sectPr>
@@ -4206,6 +3964,7 @@
   <w:style w:type="character" w:default="1" w:styleId="DefaultParagraphFont">
     <w:name w:val="Default Paragraph Font"/>
     <w:uiPriority w:val="1"/>
+    <w:semiHidden/>
     <w:unhideWhenUsed/>
   </w:style>
   <w:style w:type="table" w:default="1" w:styleId="TableNormal">
